--- a/docs.docx
+++ b/docs.docx
@@ -77,7 +77,16 @@
               <w:jc w:val="center"/>
             </w:pPr>
             <w:r>
-              <w:t>Create Accounts</w:t>
+              <w:t>Create</w:t>
+            </w:r>
+            <w:r>
+              <w:t>, Remove, Get</w:t>
+            </w:r>
+            <w:r>
+              <w:t xml:space="preserve"> </w:t>
+            </w:r>
+            <w:r>
+              <w:t>User</w:t>
             </w:r>
           </w:p>
         </w:tc>
@@ -92,6 +101,9 @@
             </w:pPr>
             <w:r>
               <w:t>Be able to have account</w:t>
+            </w:r>
+            <w:r>
+              <w:t xml:space="preserve"> </w:t>
             </w:r>
           </w:p>
         </w:tc>
@@ -110,7 +122,7 @@
               <w:jc w:val="center"/>
             </w:pPr>
             <w:r>
-              <w:t>Sign in, Sign out</w:t>
+              <w:t>Sign in</w:t>
             </w:r>
           </w:p>
         </w:tc>
@@ -124,7 +136,7 @@
               <w:cnfStyle w:val="000000000000" w:firstRow="0" w:lastRow="0" w:firstColumn="0" w:lastColumn="0" w:oddVBand="0" w:evenVBand="0" w:oddHBand="0" w:evenHBand="0" w:firstRowFirstColumn="0" w:firstRowLastColumn="0" w:lastRowFirstColumn="0" w:lastRowLastColumn="0"/>
             </w:pPr>
             <w:r>
-              <w:t>Join family with family code</w:t>
+              <w:t>Be abe to remove account</w:t>
             </w:r>
           </w:p>
         </w:tc>
@@ -144,7 +156,7 @@
               <w:jc w:val="center"/>
             </w:pPr>
             <w:r>
-              <w:t>Create, update family</w:t>
+              <w:t>Create, get family</w:t>
             </w:r>
           </w:p>
         </w:tc>
@@ -158,7 +170,10 @@
               <w:cnfStyle w:val="000000100000" w:firstRow="0" w:lastRow="0" w:firstColumn="0" w:lastColumn="0" w:oddVBand="0" w:evenVBand="0" w:oddHBand="1" w:evenHBand="0" w:firstRowFirstColumn="0" w:firstRowLastColumn="0" w:lastRowFirstColumn="0" w:lastRowLastColumn="0"/>
             </w:pPr>
             <w:r>
-              <w:t>Change statuses of a task</w:t>
+              <w:t>Join family with family code</w:t>
+            </w:r>
+            <w:r>
+              <w:t xml:space="preserve"> </w:t>
             </w:r>
           </w:p>
         </w:tc>
@@ -191,7 +206,10 @@
               <w:cnfStyle w:val="000000000000" w:firstRow="0" w:lastRow="0" w:firstColumn="0" w:lastColumn="0" w:oddVBand="0" w:evenVBand="0" w:oddHBand="0" w:evenHBand="0" w:firstRowFirstColumn="0" w:firstRowLastColumn="0" w:lastRowFirstColumn="0" w:lastRowLastColumn="0"/>
             </w:pPr>
             <w:r>
-              <w:t>Notify user when receiving a task</w:t>
+              <w:t>Change statuses of a task</w:t>
+            </w:r>
+            <w:r>
+              <w:t xml:space="preserve"> </w:t>
             </w:r>
           </w:p>
         </w:tc>
@@ -225,13 +243,47 @@
               <w:cnfStyle w:val="000000100000" w:firstRow="0" w:lastRow="0" w:firstColumn="0" w:lastColumn="0" w:oddVBand="0" w:evenVBand="0" w:oddHBand="1" w:evenHBand="0" w:firstRowFirstColumn="0" w:firstRowLastColumn="0" w:lastRowFirstColumn="0" w:lastRowLastColumn="0"/>
             </w:pPr>
             <w:r>
-              <w:t>Notify user when the task is almost due</w:t>
+              <w:t>Notify user when receiving a task</w:t>
             </w:r>
           </w:p>
         </w:tc>
       </w:tr>
       <w:tr>
         <w:trPr>
+          <w:trHeight w:val="549"/>
+        </w:trPr>
+        <w:tc>
+          <w:tcPr>
+            <w:cnfStyle w:val="001000000000" w:firstRow="0" w:lastRow="0" w:firstColumn="1" w:lastColumn="0" w:oddVBand="0" w:evenVBand="0" w:oddHBand="0" w:evenHBand="0" w:firstRowFirstColumn="0" w:firstRowLastColumn="0" w:lastRowFirstColumn="0" w:lastRowLastColumn="0"/>
+            <w:tcW w:w="4870" w:type="dxa"/>
+          </w:tcPr>
+          <w:p>
+            <w:pPr>
+              <w:jc w:val="center"/>
+            </w:pPr>
+            <w:r>
+              <w:t>Notify task using email when assigned</w:t>
+            </w:r>
+          </w:p>
+        </w:tc>
+        <w:tc>
+          <w:tcPr>
+            <w:tcW w:w="4870" w:type="dxa"/>
+          </w:tcPr>
+          <w:p>
+            <w:pPr>
+              <w:jc w:val="center"/>
+              <w:cnfStyle w:val="000000000000" w:firstRow="0" w:lastRow="0" w:firstColumn="0" w:lastColumn="0" w:oddVBand="0" w:evenVBand="0" w:oddHBand="0" w:evenHBand="0" w:firstRowFirstColumn="0" w:firstRowLastColumn="0" w:lastRowFirstColumn="0" w:lastRowLastColumn="0"/>
+            </w:pPr>
+            <w:r>
+              <w:t>Have a back-up of all the requests of inserting data</w:t>
+            </w:r>
+          </w:p>
+        </w:tc>
+      </w:tr>
+      <w:tr>
+        <w:trPr>
+          <w:cnfStyle w:val="000000100000" w:firstRow="0" w:lastRow="0" w:firstColumn="0" w:lastColumn="0" w:oddVBand="0" w:evenVBand="0" w:oddHBand="1" w:evenHBand="0" w:firstRowFirstColumn="0" w:firstRowLastColumn="0" w:lastRowFirstColumn="0" w:lastRowLastColumn="0"/>
           <w:trHeight w:val="572"/>
         </w:trPr>
         <w:tc>
@@ -243,9 +295,48 @@
             <w:pPr>
               <w:jc w:val="center"/>
             </w:pPr>
-            <w:r>
-              <w:t>Notify task using email when assigned</w:t>
-            </w:r>
+          </w:p>
+        </w:tc>
+        <w:tc>
+          <w:tcPr>
+            <w:tcW w:w="4870" w:type="dxa"/>
+          </w:tcPr>
+          <w:p>
+            <w:pPr>
+              <w:jc w:val="center"/>
+              <w:cnfStyle w:val="000000100000" w:firstRow="0" w:lastRow="0" w:firstColumn="0" w:lastColumn="0" w:oddVBand="0" w:evenVBand="0" w:oddHBand="1" w:evenHBand="0" w:firstRowFirstColumn="0" w:firstRowLastColumn="0" w:lastRowFirstColumn="0" w:lastRowLastColumn="0"/>
+            </w:pPr>
+            <w:r>
+              <w:t xml:space="preserve">Be able to see </w:t>
+            </w:r>
+            <w:r>
+              <w:t xml:space="preserve">a family by id with </w:t>
+            </w:r>
+            <w:r>
+              <w:t xml:space="preserve">all family members </w:t>
+            </w:r>
+            <w:r>
+              <w:t>and</w:t>
+            </w:r>
+            <w:r>
+              <w:t xml:space="preserve"> their tasks</w:t>
+            </w:r>
+          </w:p>
+        </w:tc>
+      </w:tr>
+      <w:tr>
+        <w:trPr>
+          <w:trHeight w:val="549"/>
+        </w:trPr>
+        <w:tc>
+          <w:tcPr>
+            <w:cnfStyle w:val="001000000000" w:firstRow="0" w:lastRow="0" w:firstColumn="1" w:lastColumn="0" w:oddVBand="0" w:evenVBand="0" w:oddHBand="0" w:evenHBand="0" w:firstRowFirstColumn="0" w:firstRowLastColumn="0" w:lastRowFirstColumn="0" w:lastRowLastColumn="0"/>
+            <w:tcW w:w="4870" w:type="dxa"/>
+          </w:tcPr>
+          <w:p>
+            <w:pPr>
+              <w:jc w:val="center"/>
+            </w:pPr>
           </w:p>
         </w:tc>
         <w:tc>
@@ -258,7 +349,13 @@
               <w:cnfStyle w:val="000000000000" w:firstRow="0" w:lastRow="0" w:firstColumn="0" w:lastColumn="0" w:oddVBand="0" w:evenVBand="0" w:oddHBand="0" w:evenHBand="0" w:firstRowFirstColumn="0" w:firstRowLastColumn="0" w:lastRowFirstColumn="0" w:lastRowLastColumn="0"/>
             </w:pPr>
             <w:r>
-              <w:t>Switch accounts</w:t>
+              <w:t xml:space="preserve">Be able to see an user by email with </w:t>
+            </w:r>
+            <w:r>
+              <w:t xml:space="preserve"> </w:t>
+            </w:r>
+            <w:r>
+              <w:t>all of its tasks</w:t>
             </w:r>
           </w:p>
         </w:tc>
@@ -273,14 +370,7 @@
             <w:cnfStyle w:val="001000000000" w:firstRow="0" w:lastRow="0" w:firstColumn="1" w:lastColumn="0" w:oddVBand="0" w:evenVBand="0" w:oddHBand="0" w:evenHBand="0" w:firstRowFirstColumn="0" w:firstRowLastColumn="0" w:lastRowFirstColumn="0" w:lastRowLastColumn="0"/>
             <w:tcW w:w="4870" w:type="dxa"/>
           </w:tcPr>
-          <w:p>
-            <w:pPr>
-              <w:jc w:val="center"/>
-            </w:pPr>
-            <w:r>
-              <w:t>Notify task using email when almost due</w:t>
-            </w:r>
-          </w:p>
+          <w:p/>
         </w:tc>
         <w:tc>
           <w:tcPr>
@@ -292,7 +382,10 @@
               <w:cnfStyle w:val="000000100000" w:firstRow="0" w:lastRow="0" w:firstColumn="0" w:lastColumn="0" w:oddVBand="0" w:evenVBand="0" w:oddHBand="1" w:evenHBand="0" w:firstRowFirstColumn="0" w:firstRowLastColumn="0" w:lastRowFirstColumn="0" w:lastRowLastColumn="0"/>
             </w:pPr>
             <w:r>
-              <w:t>Be able to create a family</w:t>
+              <w:t>Remove a task from the list</w:t>
+            </w:r>
+            <w:r>
+              <w:t xml:space="preserve"> </w:t>
             </w:r>
           </w:p>
         </w:tc>
@@ -318,7 +411,10 @@
               <w:cnfStyle w:val="000000000000" w:firstRow="0" w:lastRow="0" w:firstColumn="0" w:lastColumn="0" w:oddVBand="0" w:evenVBand="0" w:oddHBand="0" w:evenHBand="0" w:firstRowFirstColumn="0" w:firstRowLastColumn="0" w:lastRowFirstColumn="0" w:lastRowLastColumn="0"/>
             </w:pPr>
             <w:r>
-              <w:t>Remove a task from the list</w:t>
+              <w:t>Modify a task’s specification</w:t>
+            </w:r>
+            <w:r>
+              <w:t xml:space="preserve"> </w:t>
             </w:r>
           </w:p>
         </w:tc>
@@ -345,33 +441,10 @@
               <w:cnfStyle w:val="000000100000" w:firstRow="0" w:lastRow="0" w:firstColumn="0" w:lastColumn="0" w:oddVBand="0" w:evenVBand="0" w:oddHBand="1" w:evenHBand="0" w:firstRowFirstColumn="0" w:firstRowLastColumn="0" w:lastRowFirstColumn="0" w:lastRowLastColumn="0"/>
             </w:pPr>
             <w:r>
-              <w:t>Modify a task’s specification</w:t>
-            </w:r>
-          </w:p>
-        </w:tc>
-      </w:tr>
-      <w:tr>
-        <w:trPr>
-          <w:trHeight w:val="549"/>
-        </w:trPr>
-        <w:tc>
-          <w:tcPr>
-            <w:cnfStyle w:val="001000000000" w:firstRow="0" w:lastRow="0" w:firstColumn="1" w:lastColumn="0" w:oddVBand="0" w:evenVBand="0" w:oddHBand="0" w:evenHBand="0" w:firstRowFirstColumn="0" w:firstRowLastColumn="0" w:lastRowFirstColumn="0" w:lastRowLastColumn="0"/>
-            <w:tcW w:w="4870" w:type="dxa"/>
-          </w:tcPr>
-          <w:p/>
-        </w:tc>
-        <w:tc>
-          <w:tcPr>
-            <w:tcW w:w="4870" w:type="dxa"/>
-          </w:tcPr>
-          <w:p>
-            <w:pPr>
-              <w:jc w:val="center"/>
-              <w:cnfStyle w:val="000000000000" w:firstRow="0" w:lastRow="0" w:firstColumn="0" w:lastColumn="0" w:oddVBand="0" w:evenVBand="0" w:oddHBand="0" w:evenHBand="0" w:firstRowFirstColumn="0" w:firstRowLastColumn="0" w:lastRowFirstColumn="0" w:lastRowLastColumn="0"/>
-            </w:pPr>
-            <w:r>
               <w:t>Remove someone from the family</w:t>
+            </w:r>
+            <w:r>
+              <w:t xml:space="preserve"> </w:t>
             </w:r>
           </w:p>
         </w:tc>
